--- a/Construyendo una Brain Games App.docx
+++ b/Construyendo una Brain Games App.docx
@@ -5,23 +5,37 @@
     <w:p>
       <w:pPr>
         <w:rPr>
-          <w:lang w:val="es-ES"/>
-        </w:rPr>
-      </w:pPr>
-      <w:r>
-        <w:rPr>
-          <w:lang w:val="es-ES"/>
-        </w:rPr>
-        <w:t>Construyendo un</w:t>
-      </w:r>
-      <w:r>
-        <w:rPr>
-          <w:lang w:val="es-ES"/>
-        </w:rPr>
-        <w:t>a</w:t>
-      </w:r>
-      <w:r>
-        <w:rPr>
+          <w:rFonts w:ascii="Tahoma" w:hAnsi="Tahoma" w:cs="Tahoma"/>
+          <w:sz w:val="28"/>
+          <w:szCs w:val="28"/>
+          <w:lang w:val="es-ES"/>
+        </w:rPr>
+      </w:pPr>
+      <w:r>
+        <w:rPr>
+          <w:rFonts w:ascii="Tahoma" w:hAnsi="Tahoma" w:cs="Tahoma"/>
+          <w:sz w:val="28"/>
+          <w:szCs w:val="28"/>
+          <w:lang w:val="es-ES"/>
+        </w:rPr>
+        <w:t xml:space="preserve">Construyendo una </w:t>
+      </w:r>
+      <w:proofErr w:type="spellStart"/>
+      <w:r>
+        <w:rPr>
+          <w:rFonts w:ascii="Tahoma" w:hAnsi="Tahoma" w:cs="Tahoma"/>
+          <w:sz w:val="28"/>
+          <w:szCs w:val="28"/>
+          <w:lang w:val="es-ES"/>
+        </w:rPr>
+        <w:t>Brain</w:t>
+      </w:r>
+      <w:proofErr w:type="spellEnd"/>
+      <w:r>
+        <w:rPr>
+          <w:rFonts w:ascii="Tahoma" w:hAnsi="Tahoma" w:cs="Tahoma"/>
+          <w:sz w:val="28"/>
+          <w:szCs w:val="28"/>
           <w:lang w:val="es-ES"/>
         </w:rPr>
         <w:t xml:space="preserve"> </w:t>
@@ -29,64 +43,38 @@
       <w:proofErr w:type="spellStart"/>
       <w:r>
         <w:rPr>
-          <w:lang w:val="es-ES"/>
-        </w:rPr>
-        <w:t>B</w:t>
-      </w:r>
-      <w:r>
-        <w:rPr>
-          <w:lang w:val="es-ES"/>
-        </w:rPr>
-        <w:t>rain</w:t>
+          <w:rFonts w:ascii="Tahoma" w:hAnsi="Tahoma" w:cs="Tahoma"/>
+          <w:sz w:val="28"/>
+          <w:szCs w:val="28"/>
+          <w:lang w:val="es-ES"/>
+        </w:rPr>
+        <w:t>Games</w:t>
       </w:r>
       <w:proofErr w:type="spellEnd"/>
       <w:r>
         <w:rPr>
-          <w:lang w:val="es-ES"/>
-        </w:rPr>
-        <w:t xml:space="preserve"> </w:t>
-      </w:r>
-      <w:proofErr w:type="spellStart"/>
-      <w:r>
-        <w:rPr>
-          <w:lang w:val="es-ES"/>
-        </w:rPr>
-        <w:t>G</w:t>
-      </w:r>
-      <w:r>
-        <w:rPr>
-          <w:lang w:val="es-ES"/>
-        </w:rPr>
-        <w:t>ames</w:t>
-      </w:r>
-      <w:proofErr w:type="spellEnd"/>
-      <w:r>
-        <w:rPr>
-          <w:lang w:val="es-ES"/>
-        </w:rPr>
-        <w:t xml:space="preserve"> </w:t>
-      </w:r>
-      <w:r>
-        <w:rPr>
-          <w:lang w:val="es-ES"/>
-        </w:rPr>
-        <w:t>A</w:t>
-      </w:r>
-      <w:r>
-        <w:rPr>
-          <w:lang w:val="es-ES"/>
-        </w:rPr>
-        <w:t>pp.</w:t>
-      </w:r>
-    </w:p>
-    <w:p>
-      <w:pPr>
-        <w:rPr>
-          <w:lang w:val="es-ES"/>
-        </w:rPr>
-      </w:pPr>
-      <w:r>
-        <w:rPr>
+          <w:rFonts w:ascii="Tahoma" w:hAnsi="Tahoma" w:cs="Tahoma"/>
+          <w:sz w:val="28"/>
+          <w:szCs w:val="28"/>
+          <w:lang w:val="es-ES"/>
+        </w:rPr>
+        <w:t xml:space="preserve"> App.</w:t>
+      </w:r>
+    </w:p>
+    <w:p>
+      <w:pPr>
+        <w:rPr>
+          <w:rFonts w:ascii="Tahoma" w:hAnsi="Tahoma" w:cs="Tahoma"/>
+          <w:sz w:val="28"/>
+          <w:szCs w:val="28"/>
+          <w:lang w:val="es-ES"/>
+        </w:rPr>
+      </w:pPr>
+      <w:r>
+        <w:rPr>
+          <w:rFonts w:ascii="Tahoma" w:hAnsi="Tahoma" w:cs="Tahoma"/>
+          <w:sz w:val="28"/>
+          <w:szCs w:val="28"/>
           <w:lang w:val="es-ES"/>
         </w:rPr>
         <w:t>Primera parte.</w:t>
@@ -95,6 +83,9 @@
     <w:p>
       <w:pPr>
         <w:rPr>
+          <w:rFonts w:ascii="Tahoma" w:hAnsi="Tahoma" w:cs="Tahoma"/>
+          <w:sz w:val="28"/>
+          <w:szCs w:val="28"/>
           <w:lang w:val="es-ES"/>
         </w:rPr>
       </w:pPr>
@@ -103,15 +94,21 @@
       <w:pPr>
         <w:jc w:val="center"/>
         <w:rPr>
+          <w:rFonts w:ascii="Tahoma" w:hAnsi="Tahoma" w:cs="Tahoma"/>
           <w:b/>
           <w:bCs/>
-          <w:lang w:val="es-ES"/>
-        </w:rPr>
-      </w:pPr>
-      <w:r>
-        <w:rPr>
+          <w:sz w:val="28"/>
+          <w:szCs w:val="28"/>
+          <w:lang w:val="es-ES"/>
+        </w:rPr>
+      </w:pPr>
+      <w:r>
+        <w:rPr>
+          <w:rFonts w:ascii="Tahoma" w:hAnsi="Tahoma" w:cs="Tahoma"/>
           <w:b/>
           <w:bCs/>
+          <w:sz w:val="28"/>
+          <w:szCs w:val="28"/>
           <w:lang w:val="es-ES"/>
         </w:rPr>
         <w:t>Requerimientos.</w:t>
@@ -120,12 +117,18 @@
     <w:p>
       <w:pPr>
         <w:rPr>
+          <w:rFonts w:ascii="Tahoma" w:hAnsi="Tahoma" w:cs="Tahoma"/>
+          <w:sz w:val="28"/>
+          <w:szCs w:val="28"/>
           <w:lang w:val="es-ES"/>
         </w:rPr>
       </w:pPr>
       <w:proofErr w:type="spellStart"/>
       <w:r>
         <w:rPr>
+          <w:rFonts w:ascii="Tahoma" w:hAnsi="Tahoma" w:cs="Tahoma"/>
+          <w:sz w:val="28"/>
+          <w:szCs w:val="28"/>
           <w:lang w:val="es-ES"/>
         </w:rPr>
         <w:t>Brain</w:t>
@@ -133,6 +136,9 @@
       <w:proofErr w:type="spellEnd"/>
       <w:r>
         <w:rPr>
+          <w:rFonts w:ascii="Tahoma" w:hAnsi="Tahoma" w:cs="Tahoma"/>
+          <w:sz w:val="28"/>
+          <w:szCs w:val="28"/>
           <w:lang w:val="es-ES"/>
         </w:rPr>
         <w:t xml:space="preserve"> </w:t>
@@ -140,6 +146,9 @@
       <w:proofErr w:type="spellStart"/>
       <w:r>
         <w:rPr>
+          <w:rFonts w:ascii="Tahoma" w:hAnsi="Tahoma" w:cs="Tahoma"/>
+          <w:sz w:val="28"/>
+          <w:szCs w:val="28"/>
           <w:lang w:val="es-ES"/>
         </w:rPr>
         <w:t>Games</w:t>
@@ -147,6 +156,9 @@
       <w:proofErr w:type="spellEnd"/>
       <w:r>
         <w:rPr>
+          <w:rFonts w:ascii="Tahoma" w:hAnsi="Tahoma" w:cs="Tahoma"/>
+          <w:sz w:val="28"/>
+          <w:szCs w:val="28"/>
           <w:lang w:val="es-ES"/>
         </w:rPr>
         <w:t xml:space="preserve"> App </w:t>
@@ -154,6 +166,9 @@
       <w:proofErr w:type="spellStart"/>
       <w:r>
         <w:rPr>
+          <w:rFonts w:ascii="Tahoma" w:hAnsi="Tahoma" w:cs="Tahoma"/>
+          <w:sz w:val="28"/>
+          <w:szCs w:val="28"/>
           <w:lang w:val="es-ES"/>
         </w:rPr>
         <w:t>for</w:t>
@@ -161,25 +176,28 @@
       <w:proofErr w:type="spellEnd"/>
       <w:r>
         <w:rPr>
-          <w:lang w:val="es-ES"/>
-        </w:rPr>
-        <w:t xml:space="preserve"> Juegos Mentales Online es una aplicaci</w:t>
-      </w:r>
-      <w:r>
-        <w:rPr>
-          <w:lang w:val="es-ES"/>
-        </w:rPr>
-        <w:t>ón para el fomento del aprendizaje.</w:t>
-      </w:r>
-    </w:p>
-    <w:p>
-      <w:pPr>
-        <w:rPr>
-          <w:lang w:val="es-ES"/>
-        </w:rPr>
-      </w:pPr>
-      <w:r>
-        <w:rPr>
+          <w:rFonts w:ascii="Tahoma" w:hAnsi="Tahoma" w:cs="Tahoma"/>
+          <w:sz w:val="28"/>
+          <w:szCs w:val="28"/>
+          <w:lang w:val="es-ES"/>
+        </w:rPr>
+        <w:t xml:space="preserve"> Juegos Mentales Online es una aplicación para el fomento del aprendizaje.</w:t>
+      </w:r>
+    </w:p>
+    <w:p>
+      <w:pPr>
+        <w:rPr>
+          <w:rFonts w:ascii="Tahoma" w:hAnsi="Tahoma" w:cs="Tahoma"/>
+          <w:sz w:val="28"/>
+          <w:szCs w:val="28"/>
+          <w:lang w:val="es-ES"/>
+        </w:rPr>
+      </w:pPr>
+      <w:r>
+        <w:rPr>
+          <w:rFonts w:ascii="Tahoma" w:hAnsi="Tahoma" w:cs="Tahoma"/>
+          <w:sz w:val="28"/>
+          <w:szCs w:val="28"/>
           <w:lang w:val="es-ES"/>
         </w:rPr>
         <w:t>Con juegos mentales el cerebro es capaz de asimilar mejor los problemas del día a día potenciando su capacidad analítica y de aprendizaje.</w:t>
@@ -188,11 +206,17 @@
     <w:p>
       <w:pPr>
         <w:rPr>
-          <w:lang w:val="es-ES"/>
-        </w:rPr>
-      </w:pPr>
-      <w:r>
-        <w:rPr>
+          <w:rFonts w:ascii="Tahoma" w:hAnsi="Tahoma" w:cs="Tahoma"/>
+          <w:sz w:val="28"/>
+          <w:szCs w:val="28"/>
+          <w:lang w:val="es-ES"/>
+        </w:rPr>
+      </w:pPr>
+      <w:r>
+        <w:rPr>
+          <w:rFonts w:ascii="Tahoma" w:hAnsi="Tahoma" w:cs="Tahoma"/>
+          <w:sz w:val="28"/>
+          <w:szCs w:val="28"/>
           <w:lang w:val="es-ES"/>
         </w:rPr>
         <w:t xml:space="preserve">En </w:t>
@@ -200,6 +224,9 @@
       <w:proofErr w:type="spellStart"/>
       <w:r>
         <w:rPr>
+          <w:rFonts w:ascii="Tahoma" w:hAnsi="Tahoma" w:cs="Tahoma"/>
+          <w:sz w:val="28"/>
+          <w:szCs w:val="28"/>
           <w:lang w:val="es-ES"/>
         </w:rPr>
         <w:t>bGames</w:t>
@@ -207,6 +234,9 @@
       <w:proofErr w:type="spellEnd"/>
       <w:r>
         <w:rPr>
+          <w:rFonts w:ascii="Tahoma" w:hAnsi="Tahoma" w:cs="Tahoma"/>
+          <w:sz w:val="28"/>
+          <w:szCs w:val="28"/>
           <w:lang w:val="es-ES"/>
         </w:rPr>
         <w:t xml:space="preserve"> app el usuario debe ser capaz de seleccionar una opción dada un juego mental, la cual de ser correcta le sumará puntos, en caso contrario le restará de los puntos que tenga acumulado.</w:t>
@@ -215,11 +245,17 @@
     <w:p>
       <w:pPr>
         <w:rPr>
-          <w:lang w:val="es-ES"/>
-        </w:rPr>
-      </w:pPr>
-      <w:r>
-        <w:rPr>
+          <w:rFonts w:ascii="Tahoma" w:hAnsi="Tahoma" w:cs="Tahoma"/>
+          <w:sz w:val="28"/>
+          <w:szCs w:val="28"/>
+          <w:lang w:val="es-ES"/>
+        </w:rPr>
+      </w:pPr>
+      <w:r>
+        <w:rPr>
+          <w:rFonts w:ascii="Tahoma" w:hAnsi="Tahoma" w:cs="Tahoma"/>
+          <w:sz w:val="28"/>
+          <w:szCs w:val="28"/>
           <w:lang w:val="es-ES"/>
         </w:rPr>
         <w:t xml:space="preserve">Para poder hacer </w:t>
@@ -227,6 +263,9 @@
       <w:proofErr w:type="spellStart"/>
       <w:r>
         <w:rPr>
+          <w:rFonts w:ascii="Tahoma" w:hAnsi="Tahoma" w:cs="Tahoma"/>
+          <w:sz w:val="28"/>
+          <w:szCs w:val="28"/>
           <w:lang w:val="es-ES"/>
         </w:rPr>
         <w:t>bGames</w:t>
@@ -234,6 +273,9 @@
       <w:proofErr w:type="spellEnd"/>
       <w:r>
         <w:rPr>
+          <w:rFonts w:ascii="Tahoma" w:hAnsi="Tahoma" w:cs="Tahoma"/>
+          <w:sz w:val="28"/>
+          <w:szCs w:val="28"/>
           <w:lang w:val="es-ES"/>
         </w:rPr>
         <w:t xml:space="preserve"> app, es necesario un </w:t>
@@ -241,6 +283,9 @@
       <w:proofErr w:type="spellStart"/>
       <w:r>
         <w:rPr>
+          <w:rFonts w:ascii="Tahoma" w:hAnsi="Tahoma" w:cs="Tahoma"/>
+          <w:sz w:val="28"/>
+          <w:szCs w:val="28"/>
           <w:lang w:val="es-ES"/>
         </w:rPr>
         <w:t>backend</w:t>
@@ -248,6 +293,9 @@
       <w:proofErr w:type="spellEnd"/>
       <w:r>
         <w:rPr>
+          <w:rFonts w:ascii="Tahoma" w:hAnsi="Tahoma" w:cs="Tahoma"/>
+          <w:sz w:val="28"/>
+          <w:szCs w:val="28"/>
           <w:lang w:val="es-ES"/>
         </w:rPr>
         <w:t xml:space="preserve"> donde el administrador pueda registrar los juegos mentales.</w:t>
@@ -256,11 +304,17 @@
     <w:p>
       <w:pPr>
         <w:rPr>
-          <w:lang w:val="es-ES"/>
-        </w:rPr>
-      </w:pPr>
-      <w:r>
-        <w:rPr>
+          <w:rFonts w:ascii="Tahoma" w:hAnsi="Tahoma" w:cs="Tahoma"/>
+          <w:sz w:val="28"/>
+          <w:szCs w:val="28"/>
+          <w:lang w:val="es-ES"/>
+        </w:rPr>
+      </w:pPr>
+      <w:r>
+        <w:rPr>
+          <w:rFonts w:ascii="Tahoma" w:hAnsi="Tahoma" w:cs="Tahoma"/>
+          <w:sz w:val="28"/>
+          <w:szCs w:val="28"/>
           <w:lang w:val="es-ES"/>
         </w:rPr>
         <w:t xml:space="preserve">El usuario debe estar registrado para poder acumular su puntaje, pero puede ver los diversos desafíos sin estar </w:t>
@@ -268,6 +322,9 @@
       <w:proofErr w:type="spellStart"/>
       <w:r>
         <w:rPr>
+          <w:rFonts w:ascii="Tahoma" w:hAnsi="Tahoma" w:cs="Tahoma"/>
+          <w:sz w:val="28"/>
+          <w:szCs w:val="28"/>
           <w:lang w:val="es-ES"/>
         </w:rPr>
         <w:t>logueado</w:t>
@@ -275,6 +332,9 @@
       <w:proofErr w:type="spellEnd"/>
       <w:r>
         <w:rPr>
+          <w:rFonts w:ascii="Tahoma" w:hAnsi="Tahoma" w:cs="Tahoma"/>
+          <w:sz w:val="28"/>
+          <w:szCs w:val="28"/>
           <w:lang w:val="es-ES"/>
         </w:rPr>
         <w:t>.</w:t>
@@ -283,11 +343,17 @@
     <w:p>
       <w:pPr>
         <w:rPr>
-          <w:lang w:val="es-ES"/>
-        </w:rPr>
-      </w:pPr>
-      <w:r>
-        <w:rPr>
+          <w:rFonts w:ascii="Tahoma" w:hAnsi="Tahoma" w:cs="Tahoma"/>
+          <w:sz w:val="28"/>
+          <w:szCs w:val="28"/>
+          <w:lang w:val="es-ES"/>
+        </w:rPr>
+      </w:pPr>
+      <w:r>
+        <w:rPr>
+          <w:rFonts w:ascii="Tahoma" w:hAnsi="Tahoma" w:cs="Tahoma"/>
+          <w:sz w:val="28"/>
+          <w:szCs w:val="28"/>
           <w:lang w:val="es-ES"/>
         </w:rPr>
         <w:t>La app puede funcionar tanto desde ala web como desde su cliente en app.</w:t>
@@ -296,11 +362,17 @@
     <w:p>
       <w:pPr>
         <w:rPr>
-          <w:lang w:val="es-ES"/>
-        </w:rPr>
-      </w:pPr>
-      <w:r>
-        <w:rPr>
+          <w:rFonts w:ascii="Tahoma" w:hAnsi="Tahoma" w:cs="Tahoma"/>
+          <w:sz w:val="28"/>
+          <w:szCs w:val="28"/>
+          <w:lang w:val="es-ES"/>
+        </w:rPr>
+      </w:pPr>
+      <w:r>
+        <w:rPr>
+          <w:rFonts w:ascii="Tahoma" w:hAnsi="Tahoma" w:cs="Tahoma"/>
+          <w:sz w:val="28"/>
+          <w:szCs w:val="28"/>
           <w:lang w:val="es-ES"/>
         </w:rPr>
         <w:t>En el modo juego le van a salir al usuario de forma aleatoria uno de los desafíos que hayan sido creados.</w:t>
@@ -309,6 +381,9 @@
     <w:p>
       <w:pPr>
         <w:rPr>
+          <w:rFonts w:ascii="Tahoma" w:hAnsi="Tahoma" w:cs="Tahoma"/>
+          <w:sz w:val="28"/>
+          <w:szCs w:val="28"/>
           <w:lang w:val="es-ES"/>
         </w:rPr>
       </w:pPr>
@@ -317,15 +392,21 @@
       <w:pPr>
         <w:jc w:val="center"/>
         <w:rPr>
+          <w:rFonts w:ascii="Tahoma" w:hAnsi="Tahoma" w:cs="Tahoma"/>
           <w:b/>
           <w:bCs/>
-          <w:lang w:val="es-ES"/>
-        </w:rPr>
-      </w:pPr>
-      <w:r>
-        <w:rPr>
+          <w:sz w:val="28"/>
+          <w:szCs w:val="28"/>
+          <w:lang w:val="es-ES"/>
+        </w:rPr>
+      </w:pPr>
+      <w:r>
+        <w:rPr>
+          <w:rFonts w:ascii="Tahoma" w:hAnsi="Tahoma" w:cs="Tahoma"/>
           <w:b/>
           <w:bCs/>
+          <w:sz w:val="28"/>
+          <w:szCs w:val="28"/>
           <w:lang w:val="es-ES"/>
         </w:rPr>
         <w:t>Casos de uso</w:t>
@@ -334,23 +415,32 @@
     <w:p>
       <w:pPr>
         <w:rPr>
+          <w:rFonts w:ascii="Tahoma" w:hAnsi="Tahoma" w:cs="Tahoma"/>
           <w:b/>
           <w:bCs/>
-          <w:lang w:val="es-ES"/>
-        </w:rPr>
-      </w:pPr>
-      <w:r>
-        <w:rPr>
+          <w:sz w:val="28"/>
+          <w:szCs w:val="28"/>
+          <w:lang w:val="es-ES"/>
+        </w:rPr>
+      </w:pPr>
+      <w:r>
+        <w:rPr>
+          <w:rFonts w:ascii="Tahoma" w:hAnsi="Tahoma" w:cs="Tahoma"/>
           <w:b/>
           <w:bCs/>
+          <w:sz w:val="28"/>
+          <w:szCs w:val="28"/>
           <w:lang w:val="es-ES"/>
         </w:rPr>
         <w:t>Autentica</w:t>
       </w:r>
       <w:r>
         <w:rPr>
+          <w:rFonts w:ascii="Tahoma" w:hAnsi="Tahoma" w:cs="Tahoma"/>
           <w:b/>
           <w:bCs/>
+          <w:sz w:val="28"/>
+          <w:szCs w:val="28"/>
           <w:lang w:val="es-ES"/>
         </w:rPr>
         <w:t>ción</w:t>
@@ -359,106 +449,170 @@
     <w:p>
       <w:pPr>
         <w:rPr>
+          <w:rFonts w:ascii="Tahoma" w:hAnsi="Tahoma" w:cs="Tahoma"/>
           <w:color w:val="FF0000"/>
-          <w:lang w:val="es-ES"/>
-        </w:rPr>
-      </w:pPr>
-      <w:r>
-        <w:rPr>
+          <w:sz w:val="28"/>
+          <w:szCs w:val="28"/>
+          <w:lang w:val="es-ES"/>
+        </w:rPr>
+      </w:pPr>
+      <w:r>
+        <w:rPr>
+          <w:rFonts w:ascii="Tahoma" w:hAnsi="Tahoma" w:cs="Tahoma"/>
           <w:color w:val="FF0000"/>
+          <w:sz w:val="28"/>
+          <w:szCs w:val="28"/>
           <w:lang w:val="es-ES"/>
         </w:rPr>
         <w:t>Registro</w:t>
       </w:r>
       <w:r>
         <w:rPr>
+          <w:rFonts w:ascii="Tahoma" w:hAnsi="Tahoma" w:cs="Tahoma"/>
           <w:color w:val="FF0000"/>
-          <w:lang w:val="es-ES"/>
-        </w:rPr>
-        <w:tab/>
-      </w:r>
-      <w:r>
-        <w:rPr>
+          <w:sz w:val="28"/>
+          <w:szCs w:val="28"/>
+          <w:lang w:val="es-ES"/>
+        </w:rPr>
+        <w:tab/>
+      </w:r>
+      <w:r>
+        <w:rPr>
+          <w:rFonts w:ascii="Tahoma" w:hAnsi="Tahoma" w:cs="Tahoma"/>
           <w:color w:val="FF0000"/>
-          <w:lang w:val="es-ES"/>
-        </w:rPr>
-        <w:tab/>
-      </w:r>
-      <w:r>
-        <w:rPr>
+          <w:sz w:val="28"/>
+          <w:szCs w:val="28"/>
+          <w:lang w:val="es-ES"/>
+        </w:rPr>
+        <w:tab/>
+      </w:r>
+      <w:r>
+        <w:rPr>
+          <w:rFonts w:ascii="Tahoma" w:hAnsi="Tahoma" w:cs="Tahoma"/>
           <w:color w:val="FF0000"/>
-          <w:lang w:val="es-ES"/>
-        </w:rPr>
-        <w:tab/>
-      </w:r>
-      <w:r>
-        <w:rPr>
+          <w:sz w:val="28"/>
+          <w:szCs w:val="28"/>
+          <w:lang w:val="es-ES"/>
+        </w:rPr>
+        <w:tab/>
+      </w:r>
+      <w:r>
+        <w:rPr>
+          <w:rFonts w:ascii="Tahoma" w:hAnsi="Tahoma" w:cs="Tahoma"/>
           <w:color w:val="FF0000"/>
-          <w:lang w:val="es-ES"/>
-        </w:rPr>
-        <w:tab/>
+          <w:sz w:val="28"/>
+          <w:szCs w:val="28"/>
+          <w:lang w:val="es-ES"/>
+        </w:rPr>
+        <w:tab/>
+      </w:r>
+      <w:r>
+        <w:rPr>
+          <w:rFonts w:ascii="Tahoma" w:hAnsi="Tahoma" w:cs="Tahoma"/>
+          <w:color w:val="FF0000"/>
+          <w:sz w:val="28"/>
+          <w:szCs w:val="28"/>
+          <w:lang w:val="es-ES"/>
+        </w:rPr>
+        <w:tab/>
+      </w:r>
+      <w:r>
+        <w:rPr>
+          <w:rFonts w:ascii="Tahoma" w:hAnsi="Tahoma" w:cs="Tahoma"/>
+          <w:color w:val="FF0000"/>
+          <w:sz w:val="28"/>
+          <w:szCs w:val="28"/>
+          <w:lang w:val="es-ES"/>
+        </w:rPr>
         <w:t>***</w:t>
       </w:r>
       <w:r>
         <w:rPr>
+          <w:rFonts w:ascii="Tahoma" w:hAnsi="Tahoma" w:cs="Tahoma"/>
           <w:color w:val="FF0000"/>
-          <w:lang w:val="es-ES"/>
-        </w:rPr>
-        <w:tab/>
-      </w:r>
-      <w:r>
-        <w:rPr>
+          <w:sz w:val="28"/>
+          <w:szCs w:val="28"/>
+          <w:lang w:val="es-ES"/>
+        </w:rPr>
+        <w:tab/>
+      </w:r>
+      <w:r>
+        <w:rPr>
+          <w:rFonts w:ascii="Tahoma" w:hAnsi="Tahoma" w:cs="Tahoma"/>
           <w:color w:val="FF0000"/>
-          <w:lang w:val="es-ES"/>
-        </w:rPr>
-        <w:tab/>
-      </w:r>
-    </w:p>
-    <w:p>
-      <w:pPr>
-        <w:rPr>
+          <w:sz w:val="28"/>
+          <w:szCs w:val="28"/>
+          <w:lang w:val="es-ES"/>
+        </w:rPr>
+        <w:tab/>
+      </w:r>
+    </w:p>
+    <w:p>
+      <w:pPr>
+        <w:rPr>
+          <w:rFonts w:ascii="Tahoma" w:hAnsi="Tahoma" w:cs="Tahoma"/>
           <w:color w:val="FF0000"/>
-          <w:lang w:val="es-ES"/>
-        </w:rPr>
-      </w:pPr>
-      <w:r>
-        <w:rPr>
+          <w:sz w:val="28"/>
+          <w:szCs w:val="28"/>
+          <w:lang w:val="es-ES"/>
+        </w:rPr>
+      </w:pPr>
+      <w:r>
+        <w:rPr>
+          <w:rFonts w:ascii="Tahoma" w:hAnsi="Tahoma" w:cs="Tahoma"/>
           <w:color w:val="FF0000"/>
+          <w:sz w:val="28"/>
+          <w:szCs w:val="28"/>
           <w:lang w:val="es-ES"/>
         </w:rPr>
         <w:t>Acceso</w:t>
       </w:r>
       <w:r>
         <w:rPr>
+          <w:rFonts w:ascii="Tahoma" w:hAnsi="Tahoma" w:cs="Tahoma"/>
           <w:color w:val="FF0000"/>
-          <w:lang w:val="es-ES"/>
-        </w:rPr>
-        <w:tab/>
-      </w:r>
-      <w:r>
-        <w:rPr>
+          <w:sz w:val="28"/>
+          <w:szCs w:val="28"/>
+          <w:lang w:val="es-ES"/>
+        </w:rPr>
+        <w:tab/>
+      </w:r>
+      <w:r>
+        <w:rPr>
+          <w:rFonts w:ascii="Tahoma" w:hAnsi="Tahoma" w:cs="Tahoma"/>
           <w:color w:val="FF0000"/>
-          <w:lang w:val="es-ES"/>
-        </w:rPr>
-        <w:tab/>
-      </w:r>
-      <w:r>
-        <w:rPr>
+          <w:sz w:val="28"/>
+          <w:szCs w:val="28"/>
+          <w:lang w:val="es-ES"/>
+        </w:rPr>
+        <w:tab/>
+      </w:r>
+      <w:r>
+        <w:rPr>
+          <w:rFonts w:ascii="Tahoma" w:hAnsi="Tahoma" w:cs="Tahoma"/>
           <w:color w:val="FF0000"/>
-          <w:lang w:val="es-ES"/>
-        </w:rPr>
-        <w:tab/>
-      </w:r>
-      <w:r>
-        <w:rPr>
+          <w:sz w:val="28"/>
+          <w:szCs w:val="28"/>
+          <w:lang w:val="es-ES"/>
+        </w:rPr>
+        <w:tab/>
+      </w:r>
+      <w:r>
+        <w:rPr>
+          <w:rFonts w:ascii="Tahoma" w:hAnsi="Tahoma" w:cs="Tahoma"/>
           <w:color w:val="FF0000"/>
-          <w:lang w:val="es-ES"/>
-        </w:rPr>
-        <w:tab/>
-      </w:r>
-      <w:r>
-        <w:rPr>
+          <w:sz w:val="28"/>
+          <w:szCs w:val="28"/>
+          <w:lang w:val="es-ES"/>
+        </w:rPr>
+        <w:tab/>
+      </w:r>
+      <w:r>
+        <w:rPr>
+          <w:rFonts w:ascii="Tahoma" w:hAnsi="Tahoma" w:cs="Tahoma"/>
           <w:color w:val="FF0000"/>
+          <w:sz w:val="28"/>
+          <w:szCs w:val="28"/>
           <w:lang w:val="es-ES"/>
         </w:rPr>
         <w:tab/>
@@ -468,11 +622,17 @@
     <w:p>
       <w:pPr>
         <w:rPr>
-          <w:lang w:val="es-ES"/>
-        </w:rPr>
-      </w:pPr>
-      <w:r>
-        <w:rPr>
+          <w:rFonts w:ascii="Tahoma" w:hAnsi="Tahoma" w:cs="Tahoma"/>
+          <w:sz w:val="28"/>
+          <w:szCs w:val="28"/>
+          <w:lang w:val="es-ES"/>
+        </w:rPr>
+      </w:pPr>
+      <w:r>
+        <w:rPr>
+          <w:rFonts w:ascii="Tahoma" w:hAnsi="Tahoma" w:cs="Tahoma"/>
+          <w:sz w:val="28"/>
+          <w:szCs w:val="28"/>
           <w:lang w:val="es-ES"/>
         </w:rPr>
         <w:t>Salida</w:t>
@@ -481,11 +641,17 @@
     <w:p>
       <w:pPr>
         <w:rPr>
-          <w:lang w:val="es-ES"/>
-        </w:rPr>
-      </w:pPr>
-      <w:r>
-        <w:rPr>
+          <w:rFonts w:ascii="Tahoma" w:hAnsi="Tahoma" w:cs="Tahoma"/>
+          <w:sz w:val="28"/>
+          <w:szCs w:val="28"/>
+          <w:lang w:val="es-ES"/>
+        </w:rPr>
+      </w:pPr>
+      <w:r>
+        <w:rPr>
+          <w:rFonts w:ascii="Tahoma" w:hAnsi="Tahoma" w:cs="Tahoma"/>
+          <w:sz w:val="28"/>
+          <w:szCs w:val="28"/>
           <w:lang w:val="es-ES"/>
         </w:rPr>
         <w:t>Cambiar Contraseña</w:t>
@@ -494,11 +660,17 @@
     <w:p>
       <w:pPr>
         <w:rPr>
-          <w:lang w:val="es-ES"/>
-        </w:rPr>
-      </w:pPr>
-      <w:r>
-        <w:rPr>
+          <w:rFonts w:ascii="Tahoma" w:hAnsi="Tahoma" w:cs="Tahoma"/>
+          <w:sz w:val="28"/>
+          <w:szCs w:val="28"/>
+          <w:lang w:val="es-ES"/>
+        </w:rPr>
+      </w:pPr>
+      <w:r>
+        <w:rPr>
+          <w:rFonts w:ascii="Tahoma" w:hAnsi="Tahoma" w:cs="Tahoma"/>
+          <w:sz w:val="28"/>
+          <w:szCs w:val="28"/>
           <w:lang w:val="es-ES"/>
         </w:rPr>
         <w:t>Editar Perfil</w:t>
@@ -507,22 +679,31 @@
     <w:p>
       <w:pPr>
         <w:rPr>
-          <w:lang w:val="es-ES"/>
-        </w:rPr>
-      </w:pPr>
-    </w:p>
-    <w:p>
-      <w:pPr>
-        <w:rPr>
+          <w:rFonts w:ascii="Tahoma" w:hAnsi="Tahoma" w:cs="Tahoma"/>
+          <w:sz w:val="28"/>
+          <w:szCs w:val="28"/>
+          <w:lang w:val="es-ES"/>
+        </w:rPr>
+      </w:pPr>
+    </w:p>
+    <w:p>
+      <w:pPr>
+        <w:rPr>
+          <w:rFonts w:ascii="Tahoma" w:hAnsi="Tahoma" w:cs="Tahoma"/>
           <w:b/>
           <w:bCs/>
-          <w:lang w:val="es-ES"/>
-        </w:rPr>
-      </w:pPr>
-      <w:r>
-        <w:rPr>
+          <w:sz w:val="28"/>
+          <w:szCs w:val="28"/>
+          <w:lang w:val="es-ES"/>
+        </w:rPr>
+      </w:pPr>
+      <w:r>
+        <w:rPr>
+          <w:rFonts w:ascii="Tahoma" w:hAnsi="Tahoma" w:cs="Tahoma"/>
           <w:b/>
           <w:bCs/>
+          <w:sz w:val="28"/>
+          <w:szCs w:val="28"/>
           <w:lang w:val="es-ES"/>
         </w:rPr>
         <w:t>Juego Mental</w:t>
@@ -531,41 +712,59 @@
     <w:p>
       <w:pPr>
         <w:rPr>
+          <w:rFonts w:ascii="Tahoma" w:hAnsi="Tahoma" w:cs="Tahoma"/>
           <w:color w:val="FF0000"/>
-          <w:lang w:val="es-ES"/>
-        </w:rPr>
-      </w:pPr>
-      <w:r>
-        <w:rPr>
+          <w:sz w:val="28"/>
+          <w:szCs w:val="28"/>
+          <w:lang w:val="es-ES"/>
+        </w:rPr>
+      </w:pPr>
+      <w:r>
+        <w:rPr>
+          <w:rFonts w:ascii="Tahoma" w:hAnsi="Tahoma" w:cs="Tahoma"/>
           <w:color w:val="FF0000"/>
+          <w:sz w:val="28"/>
+          <w:szCs w:val="28"/>
           <w:lang w:val="es-ES"/>
         </w:rPr>
         <w:t>Crear juego</w:t>
       </w:r>
       <w:r>
         <w:rPr>
+          <w:rFonts w:ascii="Tahoma" w:hAnsi="Tahoma" w:cs="Tahoma"/>
           <w:color w:val="FF0000"/>
-          <w:lang w:val="es-ES"/>
-        </w:rPr>
-        <w:tab/>
-      </w:r>
-      <w:r>
-        <w:rPr>
+          <w:sz w:val="28"/>
+          <w:szCs w:val="28"/>
+          <w:lang w:val="es-ES"/>
+        </w:rPr>
+        <w:tab/>
+      </w:r>
+      <w:r>
+        <w:rPr>
+          <w:rFonts w:ascii="Tahoma" w:hAnsi="Tahoma" w:cs="Tahoma"/>
           <w:color w:val="FF0000"/>
-          <w:lang w:val="es-ES"/>
-        </w:rPr>
-        <w:tab/>
-      </w:r>
-      <w:r>
-        <w:rPr>
+          <w:sz w:val="28"/>
+          <w:szCs w:val="28"/>
+          <w:lang w:val="es-ES"/>
+        </w:rPr>
+        <w:tab/>
+      </w:r>
+      <w:r>
+        <w:rPr>
+          <w:rFonts w:ascii="Tahoma" w:hAnsi="Tahoma" w:cs="Tahoma"/>
           <w:color w:val="FF0000"/>
-          <w:lang w:val="es-ES"/>
-        </w:rPr>
-        <w:tab/>
-      </w:r>
-      <w:r>
-        <w:rPr>
+          <w:sz w:val="28"/>
+          <w:szCs w:val="28"/>
+          <w:lang w:val="es-ES"/>
+        </w:rPr>
+        <w:tab/>
+      </w:r>
+      <w:r>
+        <w:rPr>
+          <w:rFonts w:ascii="Tahoma" w:hAnsi="Tahoma" w:cs="Tahoma"/>
           <w:color w:val="FF0000"/>
+          <w:sz w:val="28"/>
+          <w:szCs w:val="28"/>
           <w:lang w:val="es-ES"/>
         </w:rPr>
         <w:tab/>
@@ -575,34 +774,49 @@
     <w:p>
       <w:pPr>
         <w:rPr>
+          <w:rFonts w:ascii="Tahoma" w:hAnsi="Tahoma" w:cs="Tahoma"/>
           <w:color w:val="ED7D31" w:themeColor="accent2"/>
-          <w:lang w:val="es-ES"/>
-        </w:rPr>
-      </w:pPr>
-      <w:r>
-        <w:rPr>
+          <w:sz w:val="28"/>
+          <w:szCs w:val="28"/>
+          <w:lang w:val="es-ES"/>
+        </w:rPr>
+      </w:pPr>
+      <w:r>
+        <w:rPr>
+          <w:rFonts w:ascii="Tahoma" w:hAnsi="Tahoma" w:cs="Tahoma"/>
           <w:color w:val="ED7D31" w:themeColor="accent2"/>
+          <w:sz w:val="28"/>
+          <w:szCs w:val="28"/>
           <w:lang w:val="es-ES"/>
         </w:rPr>
         <w:t>Ver juegos creados</w:t>
       </w:r>
       <w:r>
         <w:rPr>
+          <w:rFonts w:ascii="Tahoma" w:hAnsi="Tahoma" w:cs="Tahoma"/>
           <w:color w:val="ED7D31" w:themeColor="accent2"/>
-          <w:lang w:val="es-ES"/>
-        </w:rPr>
-        <w:tab/>
-      </w:r>
-      <w:r>
-        <w:rPr>
+          <w:sz w:val="28"/>
+          <w:szCs w:val="28"/>
+          <w:lang w:val="es-ES"/>
+        </w:rPr>
+        <w:tab/>
+      </w:r>
+      <w:r>
+        <w:rPr>
+          <w:rFonts w:ascii="Tahoma" w:hAnsi="Tahoma" w:cs="Tahoma"/>
           <w:color w:val="ED7D31" w:themeColor="accent2"/>
-          <w:lang w:val="es-ES"/>
-        </w:rPr>
-        <w:tab/>
-      </w:r>
-      <w:r>
-        <w:rPr>
+          <w:sz w:val="28"/>
+          <w:szCs w:val="28"/>
+          <w:lang w:val="es-ES"/>
+        </w:rPr>
+        <w:tab/>
+      </w:r>
+      <w:r>
+        <w:rPr>
+          <w:rFonts w:ascii="Tahoma" w:hAnsi="Tahoma" w:cs="Tahoma"/>
           <w:color w:val="ED7D31" w:themeColor="accent2"/>
+          <w:sz w:val="28"/>
+          <w:szCs w:val="28"/>
           <w:lang w:val="es-ES"/>
         </w:rPr>
         <w:tab/>
@@ -612,11 +826,17 @@
     <w:p>
       <w:pPr>
         <w:rPr>
-          <w:lang w:val="es-ES"/>
-        </w:rPr>
-      </w:pPr>
-      <w:r>
-        <w:rPr>
+          <w:rFonts w:ascii="Tahoma" w:hAnsi="Tahoma" w:cs="Tahoma"/>
+          <w:sz w:val="28"/>
+          <w:szCs w:val="28"/>
+          <w:lang w:val="es-ES"/>
+        </w:rPr>
+      </w:pPr>
+      <w:r>
+        <w:rPr>
+          <w:rFonts w:ascii="Tahoma" w:hAnsi="Tahoma" w:cs="Tahoma"/>
+          <w:sz w:val="28"/>
+          <w:szCs w:val="28"/>
           <w:lang w:val="es-ES"/>
         </w:rPr>
         <w:t>Editar juego</w:t>
@@ -625,11 +845,17 @@
     <w:p>
       <w:pPr>
         <w:rPr>
-          <w:lang w:val="es-ES"/>
-        </w:rPr>
-      </w:pPr>
-      <w:r>
-        <w:rPr>
+          <w:rFonts w:ascii="Tahoma" w:hAnsi="Tahoma" w:cs="Tahoma"/>
+          <w:sz w:val="28"/>
+          <w:szCs w:val="28"/>
+          <w:lang w:val="es-ES"/>
+        </w:rPr>
+      </w:pPr>
+      <w:r>
+        <w:rPr>
+          <w:rFonts w:ascii="Tahoma" w:hAnsi="Tahoma" w:cs="Tahoma"/>
+          <w:sz w:val="28"/>
+          <w:szCs w:val="28"/>
           <w:lang w:val="es-ES"/>
         </w:rPr>
         <w:t>Eliminar un juego</w:t>
@@ -638,11 +864,17 @@
     <w:p>
       <w:pPr>
         <w:rPr>
-          <w:lang w:val="es-ES"/>
-        </w:rPr>
-      </w:pPr>
-      <w:r>
-        <w:rPr>
+          <w:rFonts w:ascii="Tahoma" w:hAnsi="Tahoma" w:cs="Tahoma"/>
+          <w:sz w:val="28"/>
+          <w:szCs w:val="28"/>
+          <w:lang w:val="es-ES"/>
+        </w:rPr>
+      </w:pPr>
+      <w:r>
+        <w:rPr>
+          <w:rFonts w:ascii="Tahoma" w:hAnsi="Tahoma" w:cs="Tahoma"/>
+          <w:sz w:val="28"/>
+          <w:szCs w:val="28"/>
           <w:lang w:val="es-ES"/>
         </w:rPr>
         <w:t>Ver detalles del juego</w:t>
@@ -651,11 +883,17 @@
     <w:p>
       <w:pPr>
         <w:rPr>
-          <w:lang w:val="es-ES"/>
-        </w:rPr>
-      </w:pPr>
-      <w:r>
-        <w:rPr>
+          <w:rFonts w:ascii="Tahoma" w:hAnsi="Tahoma" w:cs="Tahoma"/>
+          <w:sz w:val="28"/>
+          <w:szCs w:val="28"/>
+          <w:lang w:val="es-ES"/>
+        </w:rPr>
+      </w:pPr>
+      <w:r>
+        <w:rPr>
+          <w:rFonts w:ascii="Tahoma" w:hAnsi="Tahoma" w:cs="Tahoma"/>
+          <w:sz w:val="28"/>
+          <w:szCs w:val="28"/>
           <w:lang w:val="es-ES"/>
         </w:rPr>
         <w:t xml:space="preserve"> </w:t>
@@ -664,15 +902,21 @@
     <w:p>
       <w:pPr>
         <w:rPr>
+          <w:rFonts w:ascii="Tahoma" w:hAnsi="Tahoma" w:cs="Tahoma"/>
           <w:b/>
           <w:bCs/>
-          <w:lang w:val="es-ES"/>
-        </w:rPr>
-      </w:pPr>
-      <w:r>
-        <w:rPr>
+          <w:sz w:val="28"/>
+          <w:szCs w:val="28"/>
+          <w:lang w:val="es-ES"/>
+        </w:rPr>
+      </w:pPr>
+      <w:r>
+        <w:rPr>
+          <w:rFonts w:ascii="Tahoma" w:hAnsi="Tahoma" w:cs="Tahoma"/>
           <w:b/>
           <w:bCs/>
+          <w:sz w:val="28"/>
+          <w:szCs w:val="28"/>
           <w:lang w:val="es-ES"/>
         </w:rPr>
         <w:t>Jugar</w:t>
@@ -681,48 +925,69 @@
     <w:p>
       <w:pPr>
         <w:rPr>
+          <w:rFonts w:ascii="Tahoma" w:hAnsi="Tahoma" w:cs="Tahoma"/>
           <w:color w:val="ED7D31" w:themeColor="accent2"/>
-          <w:lang w:val="es-ES"/>
-        </w:rPr>
-      </w:pPr>
-      <w:r>
-        <w:rPr>
+          <w:sz w:val="28"/>
+          <w:szCs w:val="28"/>
+          <w:lang w:val="es-ES"/>
+        </w:rPr>
+      </w:pPr>
+      <w:r>
+        <w:rPr>
+          <w:rFonts w:ascii="Tahoma" w:hAnsi="Tahoma" w:cs="Tahoma"/>
           <w:color w:val="ED7D31" w:themeColor="accent2"/>
+          <w:sz w:val="28"/>
+          <w:szCs w:val="28"/>
           <w:lang w:val="es-ES"/>
         </w:rPr>
         <w:t xml:space="preserve">Jugar </w:t>
       </w:r>
       <w:r>
         <w:rPr>
+          <w:rFonts w:ascii="Tahoma" w:hAnsi="Tahoma" w:cs="Tahoma"/>
           <w:color w:val="ED7D31" w:themeColor="accent2"/>
-          <w:lang w:val="es-ES"/>
-        </w:rPr>
-        <w:tab/>
-      </w:r>
-      <w:r>
-        <w:rPr>
+          <w:sz w:val="28"/>
+          <w:szCs w:val="28"/>
+          <w:lang w:val="es-ES"/>
+        </w:rPr>
+        <w:tab/>
+      </w:r>
+      <w:r>
+        <w:rPr>
+          <w:rFonts w:ascii="Tahoma" w:hAnsi="Tahoma" w:cs="Tahoma"/>
           <w:color w:val="ED7D31" w:themeColor="accent2"/>
-          <w:lang w:val="es-ES"/>
-        </w:rPr>
-        <w:tab/>
-      </w:r>
-      <w:r>
-        <w:rPr>
+          <w:sz w:val="28"/>
+          <w:szCs w:val="28"/>
+          <w:lang w:val="es-ES"/>
+        </w:rPr>
+        <w:tab/>
+      </w:r>
+      <w:r>
+        <w:rPr>
+          <w:rFonts w:ascii="Tahoma" w:hAnsi="Tahoma" w:cs="Tahoma"/>
           <w:color w:val="ED7D31" w:themeColor="accent2"/>
-          <w:lang w:val="es-ES"/>
-        </w:rPr>
-        <w:tab/>
-      </w:r>
-      <w:r>
-        <w:rPr>
+          <w:sz w:val="28"/>
+          <w:szCs w:val="28"/>
+          <w:lang w:val="es-ES"/>
+        </w:rPr>
+        <w:tab/>
+      </w:r>
+      <w:r>
+        <w:rPr>
+          <w:rFonts w:ascii="Tahoma" w:hAnsi="Tahoma" w:cs="Tahoma"/>
           <w:color w:val="ED7D31" w:themeColor="accent2"/>
-          <w:lang w:val="es-ES"/>
-        </w:rPr>
-        <w:tab/>
-      </w:r>
-      <w:r>
-        <w:rPr>
+          <w:sz w:val="28"/>
+          <w:szCs w:val="28"/>
+          <w:lang w:val="es-ES"/>
+        </w:rPr>
+        <w:tab/>
+      </w:r>
+      <w:r>
+        <w:rPr>
+          <w:rFonts w:ascii="Tahoma" w:hAnsi="Tahoma" w:cs="Tahoma"/>
           <w:color w:val="ED7D31" w:themeColor="accent2"/>
+          <w:sz w:val="28"/>
+          <w:szCs w:val="28"/>
           <w:lang w:val="es-ES"/>
         </w:rPr>
         <w:tab/>
@@ -732,27 +997,39 @@
     <w:p>
       <w:pPr>
         <w:rPr>
+          <w:rFonts w:ascii="Tahoma" w:hAnsi="Tahoma" w:cs="Tahoma"/>
           <w:color w:val="ED7D31" w:themeColor="accent2"/>
-          <w:lang w:val="es-ES"/>
-        </w:rPr>
-      </w:pPr>
-      <w:r>
-        <w:rPr>
+          <w:sz w:val="28"/>
+          <w:szCs w:val="28"/>
+          <w:lang w:val="es-ES"/>
+        </w:rPr>
+      </w:pPr>
+      <w:r>
+        <w:rPr>
+          <w:rFonts w:ascii="Tahoma" w:hAnsi="Tahoma" w:cs="Tahoma"/>
           <w:color w:val="ED7D31" w:themeColor="accent2"/>
+          <w:sz w:val="28"/>
+          <w:szCs w:val="28"/>
           <w:lang w:val="es-ES"/>
         </w:rPr>
         <w:t>Acumular/Reducir puntos</w:t>
       </w:r>
       <w:r>
         <w:rPr>
+          <w:rFonts w:ascii="Tahoma" w:hAnsi="Tahoma" w:cs="Tahoma"/>
           <w:color w:val="ED7D31" w:themeColor="accent2"/>
-          <w:lang w:val="es-ES"/>
-        </w:rPr>
-        <w:tab/>
-      </w:r>
-      <w:r>
-        <w:rPr>
+          <w:sz w:val="28"/>
+          <w:szCs w:val="28"/>
+          <w:lang w:val="es-ES"/>
+        </w:rPr>
+        <w:tab/>
+      </w:r>
+      <w:r>
+        <w:rPr>
+          <w:rFonts w:ascii="Tahoma" w:hAnsi="Tahoma" w:cs="Tahoma"/>
           <w:color w:val="ED7D31" w:themeColor="accent2"/>
+          <w:sz w:val="28"/>
+          <w:szCs w:val="28"/>
           <w:lang w:val="es-ES"/>
         </w:rPr>
         <w:tab/>
@@ -762,11 +1039,17 @@
     <w:p>
       <w:pPr>
         <w:rPr>
-          <w:lang w:val="es-ES"/>
-        </w:rPr>
-      </w:pPr>
-      <w:r>
-        <w:rPr>
+          <w:rFonts w:ascii="Tahoma" w:hAnsi="Tahoma" w:cs="Tahoma"/>
+          <w:sz w:val="28"/>
+          <w:szCs w:val="28"/>
+          <w:lang w:val="es-ES"/>
+        </w:rPr>
+      </w:pPr>
+      <w:r>
+        <w:rPr>
+          <w:rFonts w:ascii="Tahoma" w:hAnsi="Tahoma" w:cs="Tahoma"/>
+          <w:sz w:val="28"/>
+          <w:szCs w:val="28"/>
           <w:lang w:val="es-ES"/>
         </w:rPr>
         <w:t>Ver puntos acumulados</w:t>
@@ -775,149 +1058,309 @@
     <w:p>
       <w:pPr>
         <w:rPr>
-          <w:lang w:val="es-ES"/>
-        </w:rPr>
-      </w:pPr>
-    </w:p>
-    <w:p>
-      <w:pPr>
-        <w:rPr>
-          <w:lang w:val="es-ES"/>
-        </w:rPr>
-      </w:pPr>
-    </w:p>
-    <w:p>
-      <w:pPr>
-        <w:jc w:val="center"/>
-        <w:rPr>
+          <w:rFonts w:ascii="Tahoma" w:hAnsi="Tahoma" w:cs="Tahoma"/>
+          <w:sz w:val="28"/>
+          <w:szCs w:val="28"/>
+          <w:lang w:val="es-ES"/>
+        </w:rPr>
+      </w:pPr>
+    </w:p>
+    <w:p>
+      <w:pPr>
+        <w:rPr>
+          <w:rFonts w:ascii="Tahoma" w:hAnsi="Tahoma" w:cs="Tahoma"/>
           <w:b/>
           <w:bCs/>
-          <w:lang w:val="es-ES"/>
-        </w:rPr>
-      </w:pPr>
-      <w:r>
-        <w:rPr>
+          <w:sz w:val="28"/>
+          <w:szCs w:val="28"/>
+          <w:lang w:val="es-ES"/>
+        </w:rPr>
+      </w:pPr>
+      <w:r>
+        <w:rPr>
+          <w:rFonts w:ascii="Tahoma" w:hAnsi="Tahoma" w:cs="Tahoma"/>
           <w:b/>
           <w:bCs/>
-          <w:lang w:val="es-ES"/>
-        </w:rPr>
-        <w:t>Dominio/Tablas</w:t>
-      </w:r>
-    </w:p>
-    <w:p>
-      <w:pPr>
-        <w:rPr>
+          <w:sz w:val="28"/>
+          <w:szCs w:val="28"/>
+          <w:lang w:val="es-ES"/>
+        </w:rPr>
+        <w:t>API</w:t>
+      </w:r>
+    </w:p>
+    <w:p>
+      <w:pPr>
+        <w:rPr>
+          <w:rFonts w:ascii="Tahoma" w:hAnsi="Tahoma" w:cs="Tahoma"/>
+          <w:sz w:val="28"/>
+          <w:szCs w:val="28"/>
+          <w:lang w:val="es-ES"/>
+        </w:rPr>
+      </w:pPr>
+      <w:r>
+        <w:rPr>
+          <w:rFonts w:ascii="Tahoma" w:hAnsi="Tahoma" w:cs="Tahoma"/>
+          <w:sz w:val="28"/>
+          <w:szCs w:val="28"/>
+          <w:lang w:val="es-ES"/>
+        </w:rPr>
+        <w:t>Enviar juego mental aleatorio</w:t>
+      </w:r>
+      <w:r>
+        <w:rPr>
+          <w:rFonts w:ascii="Tahoma" w:hAnsi="Tahoma" w:cs="Tahoma"/>
+          <w:sz w:val="28"/>
+          <w:szCs w:val="28"/>
+          <w:lang w:val="es-ES"/>
+        </w:rPr>
+        <w:tab/>
+      </w:r>
+      <w:r>
+        <w:rPr>
+          <w:rFonts w:ascii="Tahoma" w:hAnsi="Tahoma" w:cs="Tahoma"/>
+          <w:sz w:val="28"/>
+          <w:szCs w:val="28"/>
+          <w:lang w:val="es-ES"/>
+        </w:rPr>
+        <w:tab/>
+        <w:t>**</w:t>
+      </w:r>
+    </w:p>
+    <w:p>
+      <w:pPr>
+        <w:rPr>
+          <w:rFonts w:ascii="Tahoma" w:hAnsi="Tahoma" w:cs="Tahoma"/>
+          <w:sz w:val="28"/>
+          <w:szCs w:val="28"/>
+          <w:lang w:val="es-ES"/>
+        </w:rPr>
+      </w:pPr>
+    </w:p>
+    <w:p>
+      <w:pPr>
+        <w:jc w:val="center"/>
+        <w:rPr>
+          <w:rFonts w:ascii="Tahoma" w:hAnsi="Tahoma" w:cs="Tahoma"/>
           <w:b/>
           <w:bCs/>
-          <w:lang w:val="es-ES"/>
-        </w:rPr>
-      </w:pPr>
-      <w:r>
-        <w:rPr>
+          <w:sz w:val="28"/>
+          <w:szCs w:val="28"/>
+          <w:lang w:val="es-ES"/>
+        </w:rPr>
+      </w:pPr>
+      <w:r>
+        <w:rPr>
+          <w:rFonts w:ascii="Tahoma" w:hAnsi="Tahoma" w:cs="Tahoma"/>
           <w:b/>
           <w:bCs/>
-          <w:lang w:val="es-ES"/>
-        </w:rPr>
-        <w:t>Categoría</w:t>
-      </w:r>
-    </w:p>
-    <w:p>
-      <w:pPr>
-        <w:rPr>
-          <w:lang w:val="es-ES"/>
-        </w:rPr>
-      </w:pPr>
-      <w:r>
-        <w:rPr>
-          <w:lang w:val="es-ES"/>
-        </w:rPr>
-        <w:t>Nombre</w:t>
-      </w:r>
-    </w:p>
-    <w:p>
-      <w:pPr>
-        <w:rPr>
+          <w:sz w:val="28"/>
+          <w:szCs w:val="28"/>
+          <w:lang w:val="es-ES"/>
+        </w:rPr>
+        <w:t>Dominio/Tablas</w:t>
+      </w:r>
+    </w:p>
+    <w:p>
+      <w:pPr>
+        <w:rPr>
+          <w:rFonts w:ascii="Tahoma" w:hAnsi="Tahoma" w:cs="Tahoma"/>
           <w:b/>
           <w:bCs/>
-          <w:lang w:val="es-ES"/>
-        </w:rPr>
-      </w:pPr>
-    </w:p>
-    <w:p>
-      <w:pPr>
-        <w:rPr>
+          <w:sz w:val="28"/>
+          <w:szCs w:val="28"/>
+          <w:lang w:val="es-ES"/>
+        </w:rPr>
+      </w:pPr>
+      <w:r>
+        <w:rPr>
+          <w:rFonts w:ascii="Tahoma" w:hAnsi="Tahoma" w:cs="Tahoma"/>
           <w:b/>
           <w:bCs/>
-          <w:lang w:val="es-ES"/>
-        </w:rPr>
-      </w:pPr>
-      <w:r>
-        <w:rPr>
+          <w:sz w:val="28"/>
+          <w:szCs w:val="28"/>
+          <w:lang w:val="es-ES"/>
+        </w:rPr>
+        <w:t>Categoría</w:t>
+      </w:r>
+    </w:p>
+    <w:p>
+      <w:pPr>
+        <w:rPr>
+          <w:rFonts w:ascii="Tahoma" w:hAnsi="Tahoma" w:cs="Tahoma"/>
+          <w:sz w:val="28"/>
+          <w:szCs w:val="28"/>
+          <w:lang w:val="es-ES"/>
+        </w:rPr>
+      </w:pPr>
+      <w:r>
+        <w:rPr>
+          <w:rFonts w:ascii="Tahoma" w:hAnsi="Tahoma" w:cs="Tahoma"/>
+          <w:sz w:val="28"/>
+          <w:szCs w:val="28"/>
+          <w:lang w:val="es-ES"/>
+        </w:rPr>
+        <w:t>Nombre</w:t>
+      </w:r>
+    </w:p>
+    <w:p>
+      <w:pPr>
+        <w:rPr>
+          <w:rFonts w:ascii="Tahoma" w:hAnsi="Tahoma" w:cs="Tahoma"/>
+          <w:sz w:val="28"/>
+          <w:szCs w:val="28"/>
+          <w:lang w:val="es-ES"/>
+        </w:rPr>
+      </w:pPr>
+      <w:r>
+        <w:rPr>
+          <w:rFonts w:ascii="Tahoma" w:hAnsi="Tahoma" w:cs="Tahoma"/>
+          <w:sz w:val="28"/>
+          <w:szCs w:val="28"/>
+          <w:lang w:val="es-ES"/>
+        </w:rPr>
+        <w:t>Imagen</w:t>
+      </w:r>
+    </w:p>
+    <w:p>
+      <w:pPr>
+        <w:rPr>
+          <w:rFonts w:ascii="Tahoma" w:hAnsi="Tahoma" w:cs="Tahoma"/>
           <w:b/>
           <w:bCs/>
-          <w:lang w:val="es-ES"/>
-        </w:rPr>
-        <w:t>Pregunta</w:t>
-      </w:r>
-    </w:p>
-    <w:p>
-      <w:pPr>
-        <w:rPr>
-          <w:lang w:val="es-ES"/>
-        </w:rPr>
-      </w:pPr>
-      <w:r>
-        <w:rPr>
-          <w:lang w:val="es-ES"/>
-        </w:rPr>
-        <w:t>Pregunta</w:t>
-      </w:r>
-    </w:p>
-    <w:p>
-      <w:pPr>
-        <w:rPr>
-          <w:lang w:val="es-ES"/>
-        </w:rPr>
-      </w:pPr>
-      <w:r>
-        <w:rPr>
-          <w:lang w:val="es-ES"/>
-        </w:rPr>
-        <w:t>Categoría</w:t>
-      </w:r>
-    </w:p>
-    <w:p>
-      <w:pPr>
-        <w:rPr>
-          <w:lang w:val="es-ES"/>
-        </w:rPr>
-      </w:pPr>
-      <w:r>
-        <w:rPr>
-          <w:lang w:val="es-ES"/>
-        </w:rPr>
-        <w:t>Imagen</w:t>
-      </w:r>
-    </w:p>
-    <w:p>
-      <w:pPr>
-        <w:rPr>
-          <w:lang w:val="es-ES"/>
-        </w:rPr>
-      </w:pPr>
-    </w:p>
-    <w:p>
-      <w:pPr>
-        <w:rPr>
+          <w:sz w:val="28"/>
+          <w:szCs w:val="28"/>
+          <w:lang w:val="es-ES"/>
+        </w:rPr>
+      </w:pPr>
+    </w:p>
+    <w:p>
+      <w:pPr>
+        <w:rPr>
+          <w:rFonts w:ascii="Tahoma" w:hAnsi="Tahoma" w:cs="Tahoma"/>
           <w:b/>
           <w:bCs/>
-          <w:lang w:val="es-ES"/>
-        </w:rPr>
-      </w:pPr>
-      <w:r>
-        <w:rPr>
+          <w:sz w:val="28"/>
+          <w:szCs w:val="28"/>
+          <w:lang w:val="es-ES"/>
+        </w:rPr>
+      </w:pPr>
+      <w:r>
+        <w:rPr>
+          <w:rFonts w:ascii="Tahoma" w:hAnsi="Tahoma" w:cs="Tahoma"/>
           <w:b/>
           <w:bCs/>
+          <w:sz w:val="28"/>
+          <w:szCs w:val="28"/>
+          <w:lang w:val="es-ES"/>
+        </w:rPr>
+        <w:t>Pregunta</w:t>
+      </w:r>
+    </w:p>
+    <w:p>
+      <w:pPr>
+        <w:rPr>
+          <w:rFonts w:ascii="Tahoma" w:hAnsi="Tahoma" w:cs="Tahoma"/>
+          <w:sz w:val="28"/>
+          <w:szCs w:val="28"/>
+          <w:lang w:val="es-ES"/>
+        </w:rPr>
+      </w:pPr>
+      <w:proofErr w:type="spellStart"/>
+      <w:r>
+        <w:rPr>
+          <w:rFonts w:ascii="Tahoma" w:hAnsi="Tahoma" w:cs="Tahoma"/>
+          <w:sz w:val="28"/>
+          <w:szCs w:val="28"/>
+          <w:lang w:val="es-ES"/>
+        </w:rPr>
+        <w:t>Cuestionante</w:t>
+      </w:r>
+      <w:proofErr w:type="spellEnd"/>
+      <w:r>
+        <w:rPr>
+          <w:rFonts w:ascii="Tahoma" w:hAnsi="Tahoma" w:cs="Tahoma"/>
+          <w:sz w:val="28"/>
+          <w:szCs w:val="28"/>
+          <w:lang w:val="es-ES"/>
+        </w:rPr>
+        <w:t>/</w:t>
+      </w:r>
+      <w:r>
+        <w:rPr>
+          <w:rFonts w:ascii="Tahoma" w:hAnsi="Tahoma" w:cs="Tahoma"/>
+          <w:sz w:val="28"/>
+          <w:szCs w:val="28"/>
+          <w:lang w:val="es-ES"/>
+        </w:rPr>
+        <w:t>Pregunta</w:t>
+      </w:r>
+    </w:p>
+    <w:p>
+      <w:pPr>
+        <w:rPr>
+          <w:rFonts w:ascii="Tahoma" w:hAnsi="Tahoma" w:cs="Tahoma"/>
+          <w:sz w:val="28"/>
+          <w:szCs w:val="28"/>
+          <w:lang w:val="es-ES"/>
+        </w:rPr>
+      </w:pPr>
+      <w:r>
+        <w:rPr>
+          <w:rFonts w:ascii="Tahoma" w:hAnsi="Tahoma" w:cs="Tahoma"/>
+          <w:sz w:val="28"/>
+          <w:szCs w:val="28"/>
+          <w:lang w:val="es-ES"/>
+        </w:rPr>
+        <w:t>Categoría</w:t>
+      </w:r>
+    </w:p>
+    <w:p>
+      <w:pPr>
+        <w:rPr>
+          <w:rFonts w:ascii="Tahoma" w:hAnsi="Tahoma" w:cs="Tahoma"/>
+          <w:sz w:val="28"/>
+          <w:szCs w:val="28"/>
+          <w:lang w:val="es-ES"/>
+        </w:rPr>
+      </w:pPr>
+      <w:r>
+        <w:rPr>
+          <w:rFonts w:ascii="Tahoma" w:hAnsi="Tahoma" w:cs="Tahoma"/>
+          <w:sz w:val="28"/>
+          <w:szCs w:val="28"/>
+          <w:lang w:val="es-ES"/>
+        </w:rPr>
+        <w:t>Imagen</w:t>
+      </w:r>
+    </w:p>
+    <w:p>
+      <w:pPr>
+        <w:rPr>
+          <w:rFonts w:ascii="Tahoma" w:hAnsi="Tahoma" w:cs="Tahoma"/>
+          <w:sz w:val="28"/>
+          <w:szCs w:val="28"/>
+          <w:lang w:val="es-ES"/>
+        </w:rPr>
+      </w:pPr>
+    </w:p>
+    <w:p>
+      <w:pPr>
+        <w:rPr>
+          <w:rFonts w:ascii="Tahoma" w:hAnsi="Tahoma" w:cs="Tahoma"/>
+          <w:b/>
+          <w:bCs/>
+          <w:sz w:val="28"/>
+          <w:szCs w:val="28"/>
+          <w:lang w:val="es-ES"/>
+        </w:rPr>
+      </w:pPr>
+      <w:r>
+        <w:rPr>
+          <w:rFonts w:ascii="Tahoma" w:hAnsi="Tahoma" w:cs="Tahoma"/>
+          <w:b/>
+          <w:bCs/>
+          <w:sz w:val="28"/>
+          <w:szCs w:val="28"/>
           <w:lang w:val="es-ES"/>
         </w:rPr>
         <w:t>Respuesta</w:t>
@@ -926,11 +1369,17 @@
     <w:p>
       <w:pPr>
         <w:rPr>
-          <w:lang w:val="es-ES"/>
-        </w:rPr>
-      </w:pPr>
-      <w:r>
-        <w:rPr>
+          <w:rFonts w:ascii="Tahoma" w:hAnsi="Tahoma" w:cs="Tahoma"/>
+          <w:sz w:val="28"/>
+          <w:szCs w:val="28"/>
+          <w:lang w:val="es-ES"/>
+        </w:rPr>
+      </w:pPr>
+      <w:r>
+        <w:rPr>
+          <w:rFonts w:ascii="Tahoma" w:hAnsi="Tahoma" w:cs="Tahoma"/>
+          <w:sz w:val="28"/>
+          <w:szCs w:val="28"/>
           <w:lang w:val="es-ES"/>
         </w:rPr>
         <w:t>Pregunta</w:t>
@@ -939,11 +1388,17 @@
     <w:p>
       <w:pPr>
         <w:rPr>
-          <w:lang w:val="es-ES"/>
-        </w:rPr>
-      </w:pPr>
-      <w:r>
-        <w:rPr>
+          <w:rFonts w:ascii="Tahoma" w:hAnsi="Tahoma" w:cs="Tahoma"/>
+          <w:sz w:val="28"/>
+          <w:szCs w:val="28"/>
+          <w:lang w:val="es-ES"/>
+        </w:rPr>
+      </w:pPr>
+      <w:r>
+        <w:rPr>
+          <w:rFonts w:ascii="Tahoma" w:hAnsi="Tahoma" w:cs="Tahoma"/>
+          <w:sz w:val="28"/>
+          <w:szCs w:val="28"/>
           <w:lang w:val="es-ES"/>
         </w:rPr>
         <w:t>Opción</w:t>
@@ -952,6 +1407,318 @@
     <w:p>
       <w:pPr>
         <w:rPr>
+          <w:rFonts w:ascii="Tahoma" w:hAnsi="Tahoma" w:cs="Tahoma"/>
+          <w:sz w:val="28"/>
+          <w:szCs w:val="28"/>
+          <w:lang w:val="es-ES"/>
+        </w:rPr>
+      </w:pPr>
+      <w:r>
+        <w:rPr>
+          <w:rFonts w:ascii="Tahoma" w:hAnsi="Tahoma" w:cs="Tahoma"/>
+          <w:sz w:val="28"/>
+          <w:szCs w:val="28"/>
+          <w:lang w:val="es-ES"/>
+        </w:rPr>
+        <w:t>¿Es la correcta?</w:t>
+      </w:r>
+    </w:p>
+    <w:p>
+      <w:pPr>
+        <w:rPr>
+          <w:rFonts w:ascii="Tahoma" w:hAnsi="Tahoma" w:cs="Tahoma"/>
+          <w:sz w:val="28"/>
+          <w:szCs w:val="28"/>
+          <w:lang w:val="es-ES"/>
+        </w:rPr>
+      </w:pPr>
+    </w:p>
+    <w:p>
+      <w:pPr>
+        <w:rPr>
+          <w:rFonts w:ascii="Tahoma" w:hAnsi="Tahoma" w:cs="Tahoma"/>
+          <w:sz w:val="28"/>
+          <w:szCs w:val="28"/>
+          <w:lang w:val="es-ES"/>
+        </w:rPr>
+      </w:pPr>
+      <w:r>
+        <w:rPr>
+          <w:rFonts w:ascii="Tahoma" w:hAnsi="Tahoma" w:cs="Tahoma"/>
+          <w:sz w:val="28"/>
+          <w:szCs w:val="28"/>
+          <w:lang w:val="es-ES"/>
+        </w:rPr>
+        <w:t>--------------------------------------------</w:t>
+      </w:r>
+    </w:p>
+    <w:p>
+      <w:pPr>
+        <w:rPr>
+          <w:rFonts w:ascii="Tahoma" w:hAnsi="Tahoma" w:cs="Tahoma"/>
+          <w:sz w:val="28"/>
+          <w:szCs w:val="28"/>
+          <w:lang w:val="es-ES"/>
+        </w:rPr>
+      </w:pPr>
+    </w:p>
+    <w:p>
+      <w:pPr>
+        <w:rPr>
+          <w:rFonts w:ascii="Tahoma" w:hAnsi="Tahoma" w:cs="Tahoma"/>
+          <w:sz w:val="28"/>
+          <w:szCs w:val="28"/>
+          <w:lang w:val="es-ES"/>
+        </w:rPr>
+      </w:pPr>
+      <w:r>
+        <w:rPr>
+          <w:rFonts w:ascii="Tahoma" w:hAnsi="Tahoma" w:cs="Tahoma"/>
+          <w:sz w:val="28"/>
+          <w:szCs w:val="28"/>
+          <w:lang w:val="es-ES"/>
+        </w:rPr>
+        <w:t>Bi</w:t>
+      </w:r>
+      <w:r>
+        <w:rPr>
+          <w:rFonts w:ascii="Tahoma" w:hAnsi="Tahoma" w:cs="Tahoma"/>
+          <w:sz w:val="28"/>
+          <w:szCs w:val="28"/>
+          <w:lang w:val="es-ES"/>
+        </w:rPr>
+        <w:t xml:space="preserve">en, una vez tenemos el documento de requerimientos y tenemos los </w:t>
+      </w:r>
+      <w:proofErr w:type="spellStart"/>
+      <w:r>
+        <w:rPr>
+          <w:rFonts w:ascii="Tahoma" w:hAnsi="Tahoma" w:cs="Tahoma"/>
+          <w:sz w:val="28"/>
+          <w:szCs w:val="28"/>
+          <w:lang w:val="es-ES"/>
+        </w:rPr>
+        <w:t>issue</w:t>
+      </w:r>
+      <w:proofErr w:type="spellEnd"/>
+      <w:r>
+        <w:rPr>
+          <w:rFonts w:ascii="Tahoma" w:hAnsi="Tahoma" w:cs="Tahoma"/>
+          <w:sz w:val="28"/>
+          <w:szCs w:val="28"/>
+          <w:lang w:val="es-ES"/>
+        </w:rPr>
+        <w:t xml:space="preserve"> creados en </w:t>
+      </w:r>
+      <w:proofErr w:type="spellStart"/>
+      <w:r>
+        <w:rPr>
+          <w:rFonts w:ascii="Tahoma" w:hAnsi="Tahoma" w:cs="Tahoma"/>
+          <w:sz w:val="28"/>
+          <w:szCs w:val="28"/>
+          <w:lang w:val="es-ES"/>
+        </w:rPr>
+        <w:t>github</w:t>
+      </w:r>
+      <w:proofErr w:type="spellEnd"/>
+      <w:r>
+        <w:rPr>
+          <w:rFonts w:ascii="Tahoma" w:hAnsi="Tahoma" w:cs="Tahoma"/>
+          <w:sz w:val="28"/>
+          <w:szCs w:val="28"/>
+          <w:lang w:val="es-ES"/>
+        </w:rPr>
+        <w:t xml:space="preserve"> debemos proceder a trabajar en nuestro proyecto, primero trabajaremos todo dentro de el mismo y posteriormente vamos a implementar los diversos patrones de separación de código, igual como la implementación del patrón repositorio y más. </w:t>
+      </w:r>
+    </w:p>
+    <w:p>
+      <w:pPr>
+        <w:rPr>
+          <w:rFonts w:ascii="Tahoma" w:hAnsi="Tahoma" w:cs="Tahoma"/>
+          <w:sz w:val="28"/>
+          <w:szCs w:val="28"/>
+          <w:lang w:val="es-ES"/>
+        </w:rPr>
+      </w:pPr>
+      <w:r>
+        <w:rPr>
+          <w:rFonts w:ascii="Tahoma" w:hAnsi="Tahoma" w:cs="Tahoma"/>
+          <w:sz w:val="28"/>
+          <w:szCs w:val="28"/>
+          <w:lang w:val="es-ES"/>
+        </w:rPr>
+        <w:t xml:space="preserve">Vámonos primero con nuestros modelos, usamos los data </w:t>
+      </w:r>
+      <w:proofErr w:type="spellStart"/>
+      <w:r>
+        <w:rPr>
+          <w:rFonts w:ascii="Tahoma" w:hAnsi="Tahoma" w:cs="Tahoma"/>
+          <w:sz w:val="28"/>
+          <w:szCs w:val="28"/>
+          <w:lang w:val="es-ES"/>
+        </w:rPr>
+        <w:t>anotations</w:t>
+      </w:r>
+      <w:proofErr w:type="spellEnd"/>
+      <w:r>
+        <w:rPr>
+          <w:rFonts w:ascii="Tahoma" w:hAnsi="Tahoma" w:cs="Tahoma"/>
+          <w:sz w:val="28"/>
+          <w:szCs w:val="28"/>
+          <w:lang w:val="es-ES"/>
+        </w:rPr>
+        <w:t xml:space="preserve"> para indicar restricciones. </w:t>
+      </w:r>
+    </w:p>
+    <w:p>
+      <w:pPr>
+        <w:rPr>
+          <w:rFonts w:ascii="Tahoma" w:hAnsi="Tahoma" w:cs="Tahoma"/>
+          <w:sz w:val="28"/>
+          <w:szCs w:val="28"/>
+          <w:lang w:val="es-ES"/>
+        </w:rPr>
+      </w:pPr>
+      <w:r>
+        <w:rPr>
+          <w:rFonts w:ascii="Tahoma" w:hAnsi="Tahoma" w:cs="Tahoma"/>
+          <w:sz w:val="28"/>
+          <w:szCs w:val="28"/>
+          <w:lang w:val="es-ES"/>
+        </w:rPr>
+        <w:t xml:space="preserve">Siempre me gusta añadir la propiedad de navegación para ahorrarme peticiones a la base de datos. Pero recuerden que eso es una mala </w:t>
+      </w:r>
+      <w:r>
+        <w:rPr>
+          <w:rFonts w:ascii="Tahoma" w:hAnsi="Tahoma" w:cs="Tahoma"/>
+          <w:sz w:val="28"/>
+          <w:szCs w:val="28"/>
+          <w:lang w:val="es-ES"/>
+        </w:rPr>
+        <w:t>práctica</w:t>
+      </w:r>
+      <w:r>
+        <w:rPr>
+          <w:rFonts w:ascii="Tahoma" w:hAnsi="Tahoma" w:cs="Tahoma"/>
+          <w:sz w:val="28"/>
+          <w:szCs w:val="28"/>
+          <w:lang w:val="es-ES"/>
+        </w:rPr>
+        <w:t xml:space="preserve">, </w:t>
+      </w:r>
+    </w:p>
+    <w:p>
+      <w:pPr>
+        <w:rPr>
+          <w:rFonts w:ascii="Tahoma" w:hAnsi="Tahoma" w:cs="Tahoma"/>
+          <w:sz w:val="28"/>
+          <w:szCs w:val="28"/>
+          <w:lang w:val="es-ES"/>
+        </w:rPr>
+      </w:pPr>
+      <w:r>
+        <w:rPr>
+          <w:rFonts w:ascii="Tahoma" w:hAnsi="Tahoma" w:cs="Tahoma"/>
+          <w:sz w:val="28"/>
+          <w:szCs w:val="28"/>
+          <w:lang w:val="es-ES"/>
+        </w:rPr>
+        <w:t xml:space="preserve">Vamos a añadir nuestro </w:t>
+      </w:r>
+      <w:proofErr w:type="spellStart"/>
+      <w:r>
+        <w:rPr>
+          <w:rFonts w:ascii="Tahoma" w:hAnsi="Tahoma" w:cs="Tahoma"/>
+          <w:sz w:val="28"/>
+          <w:szCs w:val="28"/>
+          <w:lang w:val="es-ES"/>
+        </w:rPr>
+        <w:t>modulo</w:t>
+      </w:r>
+      <w:proofErr w:type="spellEnd"/>
+      <w:r>
+        <w:rPr>
+          <w:rFonts w:ascii="Tahoma" w:hAnsi="Tahoma" w:cs="Tahoma"/>
+          <w:sz w:val="28"/>
+          <w:szCs w:val="28"/>
+          <w:lang w:val="es-ES"/>
+        </w:rPr>
+        <w:t xml:space="preserve"> de seguridad.</w:t>
+      </w:r>
+    </w:p>
+    <w:p>
+      <w:pPr>
+        <w:rPr>
+          <w:rFonts w:ascii="Tahoma" w:hAnsi="Tahoma" w:cs="Tahoma"/>
+          <w:sz w:val="28"/>
+          <w:szCs w:val="28"/>
+          <w:lang w:val="es-ES"/>
+        </w:rPr>
+      </w:pPr>
+      <w:r>
+        <w:rPr>
+          <w:rFonts w:ascii="Tahoma" w:hAnsi="Tahoma" w:cs="Tahoma"/>
+          <w:sz w:val="28"/>
+          <w:szCs w:val="28"/>
+          <w:lang w:val="es-ES"/>
+        </w:rPr>
+        <w:t>Ahora es el momento de construir nuestro primer formulario.</w:t>
+      </w:r>
+    </w:p>
+    <w:p>
+      <w:pPr>
+        <w:rPr>
+          <w:rFonts w:ascii="Tahoma" w:hAnsi="Tahoma" w:cs="Tahoma"/>
+          <w:sz w:val="28"/>
+          <w:szCs w:val="28"/>
+          <w:lang w:val="es-ES"/>
+        </w:rPr>
+      </w:pPr>
+      <w:r>
+        <w:rPr>
+          <w:rFonts w:ascii="Tahoma" w:hAnsi="Tahoma" w:cs="Tahoma"/>
+          <w:sz w:val="28"/>
+          <w:szCs w:val="28"/>
+          <w:lang w:val="es-ES"/>
+        </w:rPr>
+        <w:t xml:space="preserve"> Como lo que queremos mostrar en la vista no va a ser igual que lo que tenemos en nuestro modelo, usamos un </w:t>
+      </w:r>
+      <w:proofErr w:type="spellStart"/>
+      <w:r>
+        <w:rPr>
+          <w:rFonts w:ascii="Tahoma" w:hAnsi="Tahoma" w:cs="Tahoma"/>
+          <w:sz w:val="28"/>
+          <w:szCs w:val="28"/>
+          <w:lang w:val="es-ES"/>
+        </w:rPr>
+        <w:t>viewmodel</w:t>
+      </w:r>
+      <w:proofErr w:type="spellEnd"/>
+      <w:r>
+        <w:rPr>
+          <w:rFonts w:ascii="Tahoma" w:hAnsi="Tahoma" w:cs="Tahoma"/>
+          <w:sz w:val="28"/>
+          <w:szCs w:val="28"/>
+          <w:lang w:val="es-ES"/>
+        </w:rPr>
+        <w:t>.</w:t>
+      </w:r>
+    </w:p>
+    <w:p>
+      <w:pPr>
+        <w:rPr>
+          <w:rFonts w:ascii="Tahoma" w:hAnsi="Tahoma" w:cs="Tahoma"/>
+          <w:sz w:val="28"/>
+          <w:szCs w:val="28"/>
+          <w:lang w:val="es-ES"/>
+        </w:rPr>
+      </w:pPr>
+    </w:p>
+    <w:p>
+      <w:pPr>
+        <w:rPr>
+          <w:rFonts w:ascii="Tahoma" w:hAnsi="Tahoma" w:cs="Tahoma"/>
+          <w:sz w:val="28"/>
+          <w:szCs w:val="28"/>
           <w:lang w:val="es-ES"/>
         </w:rPr>
       </w:pPr>
@@ -959,49 +1726,50 @@
       <w:bookmarkEnd w:id="0"/>
       <w:r>
         <w:rPr>
-          <w:lang w:val="es-ES"/>
-        </w:rPr>
-        <w:t>¿Es la correcta?</w:t>
-      </w:r>
-    </w:p>
-    <w:p>
-      <w:pPr>
-        <w:rPr>
-          <w:lang w:val="es-ES"/>
-        </w:rPr>
-      </w:pPr>
-    </w:p>
-    <w:p>
-      <w:pPr>
-        <w:rPr>
-          <w:lang w:val="es-ES"/>
-        </w:rPr>
-      </w:pPr>
-    </w:p>
-    <w:p>
-      <w:pPr>
-        <w:rPr>
-          <w:lang w:val="es-ES"/>
-        </w:rPr>
-      </w:pPr>
-    </w:p>
-    <w:p>
-      <w:pPr>
-        <w:rPr>
-          <w:lang w:val="es-ES"/>
-        </w:rPr>
-      </w:pPr>
-    </w:p>
-    <w:p>
-      <w:pPr>
-        <w:rPr>
-          <w:lang w:val="es-ES"/>
-        </w:rPr>
-      </w:pPr>
-    </w:p>
-    <w:p>
-      <w:pPr>
-        <w:rPr>
+          <w:rFonts w:ascii="Tahoma" w:hAnsi="Tahoma" w:cs="Tahoma"/>
+          <w:sz w:val="28"/>
+          <w:szCs w:val="28"/>
+          <w:lang w:val="es-ES"/>
+        </w:rPr>
+        <w:t xml:space="preserve"> </w:t>
+      </w:r>
+    </w:p>
+    <w:p>
+      <w:pPr>
+        <w:rPr>
+          <w:rFonts w:ascii="Tahoma" w:hAnsi="Tahoma" w:cs="Tahoma"/>
+          <w:sz w:val="28"/>
+          <w:szCs w:val="28"/>
+          <w:lang w:val="es-ES"/>
+        </w:rPr>
+      </w:pPr>
+    </w:p>
+    <w:p>
+      <w:pPr>
+        <w:rPr>
+          <w:rFonts w:ascii="Tahoma" w:hAnsi="Tahoma" w:cs="Tahoma"/>
+          <w:sz w:val="28"/>
+          <w:szCs w:val="28"/>
+          <w:lang w:val="es-ES"/>
+        </w:rPr>
+      </w:pPr>
+    </w:p>
+    <w:p>
+      <w:pPr>
+        <w:rPr>
+          <w:rFonts w:ascii="Tahoma" w:hAnsi="Tahoma" w:cs="Tahoma"/>
+          <w:sz w:val="28"/>
+          <w:szCs w:val="28"/>
+          <w:lang w:val="es-ES"/>
+        </w:rPr>
+      </w:pPr>
+    </w:p>
+    <w:p>
+      <w:pPr>
+        <w:rPr>
+          <w:rFonts w:ascii="Tahoma" w:hAnsi="Tahoma" w:cs="Tahoma"/>
+          <w:sz w:val="28"/>
+          <w:szCs w:val="28"/>
           <w:lang w:val="es-ES"/>
         </w:rPr>
       </w:pPr>
